--- a/OAT/1.1.docx
+++ b/OAT/1.1.docx
@@ -1,16 +1,757 @@
 
 <file path=word/document.xml><?xml version="1.0" encoding="utf-8"?>
 <w:document xmlns:ve="http://schemas.openxmlformats.org/markup-compatibility/2006" xmlns:o="urn:schemas-microsoft-com:office:office" xmlns:r="http://schemas.openxmlformats.org/officeDocument/2006/relationships" xmlns:m="http://schemas.openxmlformats.org/officeDocument/2006/math" xmlns:v="urn:schemas-microsoft-com:vml" xmlns:wp="http://schemas.openxmlformats.org/drawingml/2006/wordprocessingDrawing" xmlns:w10="urn:schemas-microsoft-com:office:word" xmlns:w="http://schemas.openxmlformats.org/wordprocessingml/2006/main" xmlns:wne="http://schemas.microsoft.com/office/word/2006/wordml">
+  <w:background w:color="C6D9F1" w:themeColor="text2" w:themeTint="33"/>
   <w:body>
-    <w:p/>
+    <w:p>
+      <w:pPr>
+        <w:pStyle w:val="Heading1"/>
+        <w:rPr>
+          <w:sz w:val="56"/>
+          <w:szCs w:val="56"/>
+        </w:rPr>
+      </w:pPr>
+      <w:r>
+        <w:rPr>
+          <w:sz w:val="56"/>
+          <w:szCs w:val="56"/>
+        </w:rPr>
+        <w:t xml:space="preserve">Java </w:t>
+      </w:r>
+      <w:r>
+        <w:rPr>
+          <w:sz w:val="56"/>
+          <w:szCs w:val="56"/>
+        </w:rPr>
+        <w:t xml:space="preserve"> </w:t>
+      </w:r>
+    </w:p>
+    <w:p>
+      <w:pPr>
+        <w:pStyle w:val="Heading2"/>
+        <w:numPr>
+          <w:ilvl w:val="0"/>
+          <w:numId w:val="1"/>
+        </w:numPr>
+        <w:rPr>
+          <w:sz w:val="56"/>
+          <w:szCs w:val="56"/>
+        </w:rPr>
+      </w:pPr>
+      <w:r>
+        <w:rPr>
+          <w:sz w:val="56"/>
+          <w:szCs w:val="56"/>
+        </w:rPr>
+        <w:t>Components Of Java</w:t>
+      </w:r>
+    </w:p>
+    <w:p>
+      <w:pPr>
+        <w:pStyle w:val="Heading3"/>
+        <w:numPr>
+          <w:ilvl w:val="0"/>
+          <w:numId w:val="2"/>
+        </w:numPr>
+        <w:rPr>
+          <w:sz w:val="56"/>
+          <w:szCs w:val="56"/>
+        </w:rPr>
+      </w:pPr>
+      <w:r>
+        <w:rPr>
+          <w:sz w:val="56"/>
+          <w:szCs w:val="56"/>
+        </w:rPr>
+        <w:t>Java Virtual Machine(JVM)</w:t>
+      </w:r>
+    </w:p>
+    <w:p>
+      <w:pPr>
+        <w:pStyle w:val="Heading3"/>
+        <w:numPr>
+          <w:ilvl w:val="0"/>
+          <w:numId w:val="2"/>
+        </w:numPr>
+        <w:rPr>
+          <w:sz w:val="56"/>
+          <w:szCs w:val="56"/>
+        </w:rPr>
+      </w:pPr>
+      <w:r>
+        <w:rPr>
+          <w:sz w:val="56"/>
+          <w:szCs w:val="56"/>
+        </w:rPr>
+        <w:t>Java Runtime Environment(JRE)</w:t>
+      </w:r>
+    </w:p>
+    <w:p>
+      <w:pPr>
+        <w:pStyle w:val="Heading3"/>
+        <w:numPr>
+          <w:ilvl w:val="0"/>
+          <w:numId w:val="2"/>
+        </w:numPr>
+        <w:rPr>
+          <w:sz w:val="56"/>
+          <w:szCs w:val="56"/>
+        </w:rPr>
+      </w:pPr>
+      <w:r>
+        <w:rPr>
+          <w:sz w:val="56"/>
+          <w:szCs w:val="56"/>
+        </w:rPr>
+        <w:t>Java Development Kit(JDK)</w:t>
+      </w:r>
+    </w:p>
+    <w:p>
+      <w:pPr>
+        <w:rPr>
+          <w:sz w:val="56"/>
+          <w:szCs w:val="56"/>
+        </w:rPr>
+      </w:pPr>
+      <w:r>
+        <w:rPr>
+          <w:sz w:val="56"/>
+          <w:szCs w:val="56"/>
+        </w:rPr>
+        <w:br w:type="page"/>
+      </w:r>
+    </w:p>
+    <w:p>
+      <w:pPr>
+        <w:pStyle w:val="Heading3"/>
+        <w:numPr>
+          <w:ilvl w:val="0"/>
+          <w:numId w:val="4"/>
+        </w:numPr>
+        <w:rPr>
+          <w:sz w:val="56"/>
+          <w:szCs w:val="56"/>
+        </w:rPr>
+      </w:pPr>
+      <w:r>
+        <w:rPr>
+          <w:sz w:val="56"/>
+          <w:szCs w:val="56"/>
+        </w:rPr>
+        <w:lastRenderedPageBreak/>
+        <w:t>Java Virtual Machine(JVM)</w:t>
+      </w:r>
+    </w:p>
+    <w:p>
+      <w:pPr>
+        <w:pStyle w:val="Heading3"/>
+        <w:numPr>
+          <w:ilvl w:val="0"/>
+          <w:numId w:val="2"/>
+        </w:numPr>
+        <w:rPr>
+          <w:sz w:val="56"/>
+          <w:szCs w:val="56"/>
+        </w:rPr>
+      </w:pPr>
+      <w:r>
+        <w:rPr>
+          <w:sz w:val="56"/>
+          <w:szCs w:val="56"/>
+        </w:rPr>
+        <w:br w:type="page"/>
+      </w:r>
+    </w:p>
+    <w:p>
+      <w:pPr>
+        <w:pStyle w:val="Heading3"/>
+        <w:numPr>
+          <w:ilvl w:val="0"/>
+          <w:numId w:val="4"/>
+        </w:numPr>
+        <w:rPr>
+          <w:sz w:val="56"/>
+          <w:szCs w:val="56"/>
+        </w:rPr>
+      </w:pPr>
+      <w:r>
+        <w:rPr>
+          <w:sz w:val="56"/>
+          <w:szCs w:val="56"/>
+        </w:rPr>
+        <w:lastRenderedPageBreak/>
+        <w:t>Java Runtime Environment(JRE)</w:t>
+      </w:r>
+    </w:p>
+    <w:p>
+      <w:pPr>
+        <w:rPr>
+          <w:rFonts w:asciiTheme="majorHAnsi" w:eastAsiaTheme="majorEastAsia" w:hAnsiTheme="majorHAnsi" w:cstheme="majorBidi"/>
+          <w:color w:val="4F81BD" w:themeColor="accent1"/>
+        </w:rPr>
+      </w:pPr>
+      <w:r>
+        <w:br w:type="page"/>
+      </w:r>
+    </w:p>
+    <w:p>
+      <w:pPr>
+        <w:pStyle w:val="Heading3"/>
+        <w:numPr>
+          <w:ilvl w:val="0"/>
+          <w:numId w:val="4"/>
+        </w:numPr>
+        <w:rPr>
+          <w:sz w:val="56"/>
+          <w:szCs w:val="56"/>
+        </w:rPr>
+      </w:pPr>
+      <w:r>
+        <w:rPr>
+          <w:sz w:val="56"/>
+          <w:szCs w:val="56"/>
+        </w:rPr>
+        <w:lastRenderedPageBreak/>
+        <w:t>Java Development Kit(JDK)</w:t>
+      </w:r>
+    </w:p>
+    <w:p>
+      <w:pPr>
+        <w:rPr>
+          <w:sz w:val="56"/>
+          <w:szCs w:val="56"/>
+        </w:rPr>
+      </w:pPr>
+    </w:p>
     <w:sectPr>
       <w:pgSz w:w="16839" w:h="11907" w:orient="landscape" w:code="9"/>
       <w:pgMar w:top="1440" w:right="1440" w:bottom="1440" w:left="1440" w:header="720" w:footer="720" w:gutter="0"/>
+      <w:pgBorders w:offsetFrom="page">
+        <w:top w:val="thinThickMediumGap" w:sz="24" w:space="24" w:color="auto"/>
+        <w:left w:val="thinThickMediumGap" w:sz="24" w:space="24" w:color="auto"/>
+        <w:bottom w:val="thickThinMediumGap" w:sz="24" w:space="24" w:color="auto"/>
+        <w:right w:val="thickThinMediumGap" w:sz="24" w:space="24" w:color="auto"/>
+      </w:pgBorders>
       <w:cols w:space="720"/>
       <w:docGrid w:linePitch="360"/>
     </w:sectPr>
   </w:body>
 </w:document>
+</file>
+
+<file path=word/endnotes.xml><?xml version="1.0" encoding="utf-8"?>
+<w:endnotes xmlns:ve="http://schemas.openxmlformats.org/markup-compatibility/2006" xmlns:o="urn:schemas-microsoft-com:office:office" xmlns:r="http://schemas.openxmlformats.org/officeDocument/2006/relationships" xmlns:m="http://schemas.openxmlformats.org/officeDocument/2006/math" xmlns:v="urn:schemas-microsoft-com:vml" xmlns:wp="http://schemas.openxmlformats.org/drawingml/2006/wordprocessingDrawing" xmlns:w10="urn:schemas-microsoft-com:office:word" xmlns:w="http://schemas.openxmlformats.org/wordprocessingml/2006/main" xmlns:wne="http://schemas.microsoft.com/office/word/2006/wordml">
+  <w:endnote w:type="separator" w:id="0">
+    <w:p>
+      <w:pPr>
+        <w:spacing w:after="0" w:line="240" w:lineRule="auto"/>
+      </w:pPr>
+      <w:r>
+        <w:separator/>
+      </w:r>
+    </w:p>
+  </w:endnote>
+  <w:endnote w:type="continuationSeparator" w:id="1">
+    <w:p>
+      <w:pPr>
+        <w:spacing w:after="0" w:line="240" w:lineRule="auto"/>
+      </w:pPr>
+      <w:r>
+        <w:continuationSeparator/>
+      </w:r>
+    </w:p>
+  </w:endnote>
+</w:endnotes>
+</file>
+
+<file path=word/footnotes.xml><?xml version="1.0" encoding="utf-8"?>
+<w:footnotes xmlns:ve="http://schemas.openxmlformats.org/markup-compatibility/2006" xmlns:o="urn:schemas-microsoft-com:office:office" xmlns:r="http://schemas.openxmlformats.org/officeDocument/2006/relationships" xmlns:m="http://schemas.openxmlformats.org/officeDocument/2006/math" xmlns:v="urn:schemas-microsoft-com:vml" xmlns:wp="http://schemas.openxmlformats.org/drawingml/2006/wordprocessingDrawing" xmlns:w10="urn:schemas-microsoft-com:office:word" xmlns:w="http://schemas.openxmlformats.org/wordprocessingml/2006/main" xmlns:wne="http://schemas.microsoft.com/office/word/2006/wordml">
+  <w:footnote w:type="separator" w:id="0">
+    <w:p>
+      <w:pPr>
+        <w:spacing w:after="0" w:line="240" w:lineRule="auto"/>
+      </w:pPr>
+      <w:r>
+        <w:separator/>
+      </w:r>
+    </w:p>
+  </w:footnote>
+  <w:footnote w:type="continuationSeparator" w:id="1">
+    <w:p>
+      <w:pPr>
+        <w:spacing w:after="0" w:line="240" w:lineRule="auto"/>
+      </w:pPr>
+      <w:r>
+        <w:continuationSeparator/>
+      </w:r>
+    </w:p>
+  </w:footnote>
+</w:footnotes>
+</file>
+
+<file path=word/numbering.xml><?xml version="1.0" encoding="utf-8"?>
+<w:numbering xmlns:ve="http://schemas.openxmlformats.org/markup-compatibility/2006" xmlns:o="urn:schemas-microsoft-com:office:office" xmlns:r="http://schemas.openxmlformats.org/officeDocument/2006/relationships" xmlns:m="http://schemas.openxmlformats.org/officeDocument/2006/math" xmlns:v="urn:schemas-microsoft-com:vml" xmlns:wp="http://schemas.openxmlformats.org/drawingml/2006/wordprocessingDrawing" xmlns:w10="urn:schemas-microsoft-com:office:word" xmlns:w="http://schemas.openxmlformats.org/wordprocessingml/2006/main" xmlns:wne="http://schemas.microsoft.com/office/word/2006/wordml">
+  <w:abstractNum w:abstractNumId="0">
+    <w:nsid w:val="03A466C7"/>
+    <w:multiLevelType w:val="hybridMultilevel"/>
+    <w:tmpl w:val="6F0ED432"/>
+    <w:lvl w:ilvl="0" w:tplc="E2185BA6">
+      <w:start w:val="1"/>
+      <w:numFmt w:val="lowerRoman"/>
+      <w:lvlText w:val="(%1)"/>
+      <w:lvlJc w:val="left"/>
+      <w:pPr>
+        <w:ind w:left="2880" w:hanging="1440"/>
+      </w:pPr>
+      <w:rPr>
+        <w:rFonts w:hint="default"/>
+      </w:rPr>
+    </w:lvl>
+    <w:lvl w:ilvl="1" w:tplc="04090019" w:tentative="1">
+      <w:start w:val="1"/>
+      <w:numFmt w:val="lowerLetter"/>
+      <w:lvlText w:val="%2."/>
+      <w:lvlJc w:val="left"/>
+      <w:pPr>
+        <w:ind w:left="2520" w:hanging="360"/>
+      </w:pPr>
+    </w:lvl>
+    <w:lvl w:ilvl="2" w:tplc="0409001B" w:tentative="1">
+      <w:start w:val="1"/>
+      <w:numFmt w:val="lowerRoman"/>
+      <w:lvlText w:val="%3."/>
+      <w:lvlJc w:val="right"/>
+      <w:pPr>
+        <w:ind w:left="3240" w:hanging="180"/>
+      </w:pPr>
+    </w:lvl>
+    <w:lvl w:ilvl="3" w:tplc="0409000F" w:tentative="1">
+      <w:start w:val="1"/>
+      <w:numFmt w:val="decimal"/>
+      <w:lvlText w:val="%4."/>
+      <w:lvlJc w:val="left"/>
+      <w:pPr>
+        <w:ind w:left="3960" w:hanging="360"/>
+      </w:pPr>
+    </w:lvl>
+    <w:lvl w:ilvl="4" w:tplc="04090019" w:tentative="1">
+      <w:start w:val="1"/>
+      <w:numFmt w:val="lowerLetter"/>
+      <w:lvlText w:val="%5."/>
+      <w:lvlJc w:val="left"/>
+      <w:pPr>
+        <w:ind w:left="4680" w:hanging="360"/>
+      </w:pPr>
+    </w:lvl>
+    <w:lvl w:ilvl="5" w:tplc="0409001B" w:tentative="1">
+      <w:start w:val="1"/>
+      <w:numFmt w:val="lowerRoman"/>
+      <w:lvlText w:val="%6."/>
+      <w:lvlJc w:val="right"/>
+      <w:pPr>
+        <w:ind w:left="5400" w:hanging="180"/>
+      </w:pPr>
+    </w:lvl>
+    <w:lvl w:ilvl="6" w:tplc="0409000F" w:tentative="1">
+      <w:start w:val="1"/>
+      <w:numFmt w:val="decimal"/>
+      <w:lvlText w:val="%7."/>
+      <w:lvlJc w:val="left"/>
+      <w:pPr>
+        <w:ind w:left="6120" w:hanging="360"/>
+      </w:pPr>
+    </w:lvl>
+    <w:lvl w:ilvl="7" w:tplc="04090019" w:tentative="1">
+      <w:start w:val="1"/>
+      <w:numFmt w:val="lowerLetter"/>
+      <w:lvlText w:val="%8."/>
+      <w:lvlJc w:val="left"/>
+      <w:pPr>
+        <w:ind w:left="6840" w:hanging="360"/>
+      </w:pPr>
+    </w:lvl>
+    <w:lvl w:ilvl="8" w:tplc="0409001B" w:tentative="1">
+      <w:start w:val="1"/>
+      <w:numFmt w:val="lowerRoman"/>
+      <w:lvlText w:val="%9."/>
+      <w:lvlJc w:val="right"/>
+      <w:pPr>
+        <w:ind w:left="7560" w:hanging="180"/>
+      </w:pPr>
+    </w:lvl>
+  </w:abstractNum>
+  <w:abstractNum w:abstractNumId="1">
+    <w:nsid w:val="336F6614"/>
+    <w:multiLevelType w:val="hybridMultilevel"/>
+    <w:tmpl w:val="6F0ED432"/>
+    <w:lvl w:ilvl="0" w:tplc="E2185BA6">
+      <w:start w:val="1"/>
+      <w:numFmt w:val="lowerRoman"/>
+      <w:lvlText w:val="(%1)"/>
+      <w:lvlJc w:val="left"/>
+      <w:pPr>
+        <w:ind w:left="2880" w:hanging="1440"/>
+      </w:pPr>
+      <w:rPr>
+        <w:rFonts w:hint="default"/>
+      </w:rPr>
+    </w:lvl>
+    <w:lvl w:ilvl="1" w:tplc="04090019" w:tentative="1">
+      <w:start w:val="1"/>
+      <w:numFmt w:val="lowerLetter"/>
+      <w:lvlText w:val="%2."/>
+      <w:lvlJc w:val="left"/>
+      <w:pPr>
+        <w:ind w:left="2520" w:hanging="360"/>
+      </w:pPr>
+    </w:lvl>
+    <w:lvl w:ilvl="2" w:tplc="0409001B" w:tentative="1">
+      <w:start w:val="1"/>
+      <w:numFmt w:val="lowerRoman"/>
+      <w:lvlText w:val="%3."/>
+      <w:lvlJc w:val="right"/>
+      <w:pPr>
+        <w:ind w:left="3240" w:hanging="180"/>
+      </w:pPr>
+    </w:lvl>
+    <w:lvl w:ilvl="3" w:tplc="0409000F" w:tentative="1">
+      <w:start w:val="1"/>
+      <w:numFmt w:val="decimal"/>
+      <w:lvlText w:val="%4."/>
+      <w:lvlJc w:val="left"/>
+      <w:pPr>
+        <w:ind w:left="3960" w:hanging="360"/>
+      </w:pPr>
+    </w:lvl>
+    <w:lvl w:ilvl="4" w:tplc="04090019" w:tentative="1">
+      <w:start w:val="1"/>
+      <w:numFmt w:val="lowerLetter"/>
+      <w:lvlText w:val="%5."/>
+      <w:lvlJc w:val="left"/>
+      <w:pPr>
+        <w:ind w:left="4680" w:hanging="360"/>
+      </w:pPr>
+    </w:lvl>
+    <w:lvl w:ilvl="5" w:tplc="0409001B" w:tentative="1">
+      <w:start w:val="1"/>
+      <w:numFmt w:val="lowerRoman"/>
+      <w:lvlText w:val="%6."/>
+      <w:lvlJc w:val="right"/>
+      <w:pPr>
+        <w:ind w:left="5400" w:hanging="180"/>
+      </w:pPr>
+    </w:lvl>
+    <w:lvl w:ilvl="6" w:tplc="0409000F" w:tentative="1">
+      <w:start w:val="1"/>
+      <w:numFmt w:val="decimal"/>
+      <w:lvlText w:val="%7."/>
+      <w:lvlJc w:val="left"/>
+      <w:pPr>
+        <w:ind w:left="6120" w:hanging="360"/>
+      </w:pPr>
+    </w:lvl>
+    <w:lvl w:ilvl="7" w:tplc="04090019" w:tentative="1">
+      <w:start w:val="1"/>
+      <w:numFmt w:val="lowerLetter"/>
+      <w:lvlText w:val="%8."/>
+      <w:lvlJc w:val="left"/>
+      <w:pPr>
+        <w:ind w:left="6840" w:hanging="360"/>
+      </w:pPr>
+    </w:lvl>
+    <w:lvl w:ilvl="8" w:tplc="0409001B" w:tentative="1">
+      <w:start w:val="1"/>
+      <w:numFmt w:val="lowerRoman"/>
+      <w:lvlText w:val="%9."/>
+      <w:lvlJc w:val="right"/>
+      <w:pPr>
+        <w:ind w:left="7560" w:hanging="180"/>
+      </w:pPr>
+    </w:lvl>
+  </w:abstractNum>
+  <w:abstractNum w:abstractNumId="2">
+    <w:nsid w:val="3760196D"/>
+    <w:multiLevelType w:val="hybridMultilevel"/>
+    <w:tmpl w:val="323ED218"/>
+    <w:lvl w:ilvl="0" w:tplc="382EBD86">
+      <w:start w:val="1"/>
+      <w:numFmt w:val="decimal"/>
+      <w:lvlText w:val="%1."/>
+      <w:lvlJc w:val="left"/>
+      <w:pPr>
+        <w:ind w:left="1440" w:hanging="720"/>
+      </w:pPr>
+      <w:rPr>
+        <w:rFonts w:hint="default"/>
+      </w:rPr>
+    </w:lvl>
+    <w:lvl w:ilvl="1" w:tplc="04090019" w:tentative="1">
+      <w:start w:val="1"/>
+      <w:numFmt w:val="lowerLetter"/>
+      <w:lvlText w:val="%2."/>
+      <w:lvlJc w:val="left"/>
+      <w:pPr>
+        <w:ind w:left="1800" w:hanging="360"/>
+      </w:pPr>
+    </w:lvl>
+    <w:lvl w:ilvl="2" w:tplc="0409001B" w:tentative="1">
+      <w:start w:val="1"/>
+      <w:numFmt w:val="lowerRoman"/>
+      <w:lvlText w:val="%3."/>
+      <w:lvlJc w:val="right"/>
+      <w:pPr>
+        <w:ind w:left="2520" w:hanging="180"/>
+      </w:pPr>
+    </w:lvl>
+    <w:lvl w:ilvl="3" w:tplc="0409000F" w:tentative="1">
+      <w:start w:val="1"/>
+      <w:numFmt w:val="decimal"/>
+      <w:lvlText w:val="%4."/>
+      <w:lvlJc w:val="left"/>
+      <w:pPr>
+        <w:ind w:left="3240" w:hanging="360"/>
+      </w:pPr>
+    </w:lvl>
+    <w:lvl w:ilvl="4" w:tplc="04090019" w:tentative="1">
+      <w:start w:val="1"/>
+      <w:numFmt w:val="lowerLetter"/>
+      <w:lvlText w:val="%5."/>
+      <w:lvlJc w:val="left"/>
+      <w:pPr>
+        <w:ind w:left="3960" w:hanging="360"/>
+      </w:pPr>
+    </w:lvl>
+    <w:lvl w:ilvl="5" w:tplc="0409001B" w:tentative="1">
+      <w:start w:val="1"/>
+      <w:numFmt w:val="lowerRoman"/>
+      <w:lvlText w:val="%6."/>
+      <w:lvlJc w:val="right"/>
+      <w:pPr>
+        <w:ind w:left="4680" w:hanging="180"/>
+      </w:pPr>
+    </w:lvl>
+    <w:lvl w:ilvl="6" w:tplc="0409000F" w:tentative="1">
+      <w:start w:val="1"/>
+      <w:numFmt w:val="decimal"/>
+      <w:lvlText w:val="%7."/>
+      <w:lvlJc w:val="left"/>
+      <w:pPr>
+        <w:ind w:left="5400" w:hanging="360"/>
+      </w:pPr>
+    </w:lvl>
+    <w:lvl w:ilvl="7" w:tplc="04090019" w:tentative="1">
+      <w:start w:val="1"/>
+      <w:numFmt w:val="lowerLetter"/>
+      <w:lvlText w:val="%8."/>
+      <w:lvlJc w:val="left"/>
+      <w:pPr>
+        <w:ind w:left="6120" w:hanging="360"/>
+      </w:pPr>
+    </w:lvl>
+    <w:lvl w:ilvl="8" w:tplc="0409001B" w:tentative="1">
+      <w:start w:val="1"/>
+      <w:numFmt w:val="lowerRoman"/>
+      <w:lvlText w:val="%9."/>
+      <w:lvlJc w:val="right"/>
+      <w:pPr>
+        <w:ind w:left="6840" w:hanging="180"/>
+      </w:pPr>
+    </w:lvl>
+  </w:abstractNum>
+  <w:abstractNum w:abstractNumId="3">
+    <w:nsid w:val="3AD11F0A"/>
+    <w:multiLevelType w:val="hybridMultilevel"/>
+    <w:tmpl w:val="6F0ED432"/>
+    <w:lvl w:ilvl="0" w:tplc="E2185BA6">
+      <w:start w:val="1"/>
+      <w:numFmt w:val="lowerRoman"/>
+      <w:lvlText w:val="(%1)"/>
+      <w:lvlJc w:val="left"/>
+      <w:pPr>
+        <w:ind w:left="2880" w:hanging="1440"/>
+      </w:pPr>
+      <w:rPr>
+        <w:rFonts w:hint="default"/>
+      </w:rPr>
+    </w:lvl>
+    <w:lvl w:ilvl="1" w:tplc="04090019" w:tentative="1">
+      <w:start w:val="1"/>
+      <w:numFmt w:val="lowerLetter"/>
+      <w:lvlText w:val="%2."/>
+      <w:lvlJc w:val="left"/>
+      <w:pPr>
+        <w:ind w:left="2520" w:hanging="360"/>
+      </w:pPr>
+    </w:lvl>
+    <w:lvl w:ilvl="2" w:tplc="0409001B" w:tentative="1">
+      <w:start w:val="1"/>
+      <w:numFmt w:val="lowerRoman"/>
+      <w:lvlText w:val="%3."/>
+      <w:lvlJc w:val="right"/>
+      <w:pPr>
+        <w:ind w:left="3240" w:hanging="180"/>
+      </w:pPr>
+    </w:lvl>
+    <w:lvl w:ilvl="3" w:tplc="0409000F" w:tentative="1">
+      <w:start w:val="1"/>
+      <w:numFmt w:val="decimal"/>
+      <w:lvlText w:val="%4."/>
+      <w:lvlJc w:val="left"/>
+      <w:pPr>
+        <w:ind w:left="3960" w:hanging="360"/>
+      </w:pPr>
+    </w:lvl>
+    <w:lvl w:ilvl="4" w:tplc="04090019" w:tentative="1">
+      <w:start w:val="1"/>
+      <w:numFmt w:val="lowerLetter"/>
+      <w:lvlText w:val="%5."/>
+      <w:lvlJc w:val="left"/>
+      <w:pPr>
+        <w:ind w:left="4680" w:hanging="360"/>
+      </w:pPr>
+    </w:lvl>
+    <w:lvl w:ilvl="5" w:tplc="0409001B" w:tentative="1">
+      <w:start w:val="1"/>
+      <w:numFmt w:val="lowerRoman"/>
+      <w:lvlText w:val="%6."/>
+      <w:lvlJc w:val="right"/>
+      <w:pPr>
+        <w:ind w:left="5400" w:hanging="180"/>
+      </w:pPr>
+    </w:lvl>
+    <w:lvl w:ilvl="6" w:tplc="0409000F" w:tentative="1">
+      <w:start w:val="1"/>
+      <w:numFmt w:val="decimal"/>
+      <w:lvlText w:val="%7."/>
+      <w:lvlJc w:val="left"/>
+      <w:pPr>
+        <w:ind w:left="6120" w:hanging="360"/>
+      </w:pPr>
+    </w:lvl>
+    <w:lvl w:ilvl="7" w:tplc="04090019" w:tentative="1">
+      <w:start w:val="1"/>
+      <w:numFmt w:val="lowerLetter"/>
+      <w:lvlText w:val="%8."/>
+      <w:lvlJc w:val="left"/>
+      <w:pPr>
+        <w:ind w:left="6840" w:hanging="360"/>
+      </w:pPr>
+    </w:lvl>
+    <w:lvl w:ilvl="8" w:tplc="0409001B" w:tentative="1">
+      <w:start w:val="1"/>
+      <w:numFmt w:val="lowerRoman"/>
+      <w:lvlText w:val="%9."/>
+      <w:lvlJc w:val="right"/>
+      <w:pPr>
+        <w:ind w:left="7560" w:hanging="180"/>
+      </w:pPr>
+    </w:lvl>
+  </w:abstractNum>
+  <w:abstractNum w:abstractNumId="4">
+    <w:nsid w:val="65CF0D8D"/>
+    <w:multiLevelType w:val="hybridMultilevel"/>
+    <w:tmpl w:val="6F0ED432"/>
+    <w:lvl w:ilvl="0" w:tplc="E2185BA6">
+      <w:start w:val="1"/>
+      <w:numFmt w:val="lowerRoman"/>
+      <w:lvlText w:val="(%1)"/>
+      <w:lvlJc w:val="left"/>
+      <w:pPr>
+        <w:ind w:left="2880" w:hanging="1440"/>
+      </w:pPr>
+      <w:rPr>
+        <w:rFonts w:hint="default"/>
+      </w:rPr>
+    </w:lvl>
+    <w:lvl w:ilvl="1" w:tplc="04090019" w:tentative="1">
+      <w:start w:val="1"/>
+      <w:numFmt w:val="lowerLetter"/>
+      <w:lvlText w:val="%2."/>
+      <w:lvlJc w:val="left"/>
+      <w:pPr>
+        <w:ind w:left="2520" w:hanging="360"/>
+      </w:pPr>
+    </w:lvl>
+    <w:lvl w:ilvl="2" w:tplc="0409001B" w:tentative="1">
+      <w:start w:val="1"/>
+      <w:numFmt w:val="lowerRoman"/>
+      <w:lvlText w:val="%3."/>
+      <w:lvlJc w:val="right"/>
+      <w:pPr>
+        <w:ind w:left="3240" w:hanging="180"/>
+      </w:pPr>
+    </w:lvl>
+    <w:lvl w:ilvl="3" w:tplc="0409000F" w:tentative="1">
+      <w:start w:val="1"/>
+      <w:numFmt w:val="decimal"/>
+      <w:lvlText w:val="%4."/>
+      <w:lvlJc w:val="left"/>
+      <w:pPr>
+        <w:ind w:left="3960" w:hanging="360"/>
+      </w:pPr>
+    </w:lvl>
+    <w:lvl w:ilvl="4" w:tplc="04090019" w:tentative="1">
+      <w:start w:val="1"/>
+      <w:numFmt w:val="lowerLetter"/>
+      <w:lvlText w:val="%5."/>
+      <w:lvlJc w:val="left"/>
+      <w:pPr>
+        <w:ind w:left="4680" w:hanging="360"/>
+      </w:pPr>
+    </w:lvl>
+    <w:lvl w:ilvl="5" w:tplc="0409001B" w:tentative="1">
+      <w:start w:val="1"/>
+      <w:numFmt w:val="lowerRoman"/>
+      <w:lvlText w:val="%6."/>
+      <w:lvlJc w:val="right"/>
+      <w:pPr>
+        <w:ind w:left="5400" w:hanging="180"/>
+      </w:pPr>
+    </w:lvl>
+    <w:lvl w:ilvl="6" w:tplc="0409000F" w:tentative="1">
+      <w:start w:val="1"/>
+      <w:numFmt w:val="decimal"/>
+      <w:lvlText w:val="%7."/>
+      <w:lvlJc w:val="left"/>
+      <w:pPr>
+        <w:ind w:left="6120" w:hanging="360"/>
+      </w:pPr>
+    </w:lvl>
+    <w:lvl w:ilvl="7" w:tplc="04090019" w:tentative="1">
+      <w:start w:val="1"/>
+      <w:numFmt w:val="lowerLetter"/>
+      <w:lvlText w:val="%8."/>
+      <w:lvlJc w:val="left"/>
+      <w:pPr>
+        <w:ind w:left="6840" w:hanging="360"/>
+      </w:pPr>
+    </w:lvl>
+    <w:lvl w:ilvl="8" w:tplc="0409001B" w:tentative="1">
+      <w:start w:val="1"/>
+      <w:numFmt w:val="lowerRoman"/>
+      <w:lvlText w:val="%9."/>
+      <w:lvlJc w:val="right"/>
+      <w:pPr>
+        <w:ind w:left="7560" w:hanging="180"/>
+      </w:pPr>
+    </w:lvl>
+  </w:abstractNum>
+  <w:num w:numId="1">
+    <w:abstractNumId w:val="2"/>
+  </w:num>
+  <w:num w:numId="2">
+    <w:abstractNumId w:val="1"/>
+  </w:num>
+  <w:num w:numId="3">
+    <w:abstractNumId w:val="0"/>
+  </w:num>
+  <w:num w:numId="4">
+    <w:abstractNumId w:val="3"/>
+  </w:num>
+  <w:num w:numId="5">
+    <w:abstractNumId w:val="4"/>
+  </w:num>
+</w:numbering>
 </file>
 
 <file path=word/styles.xml><?xml version="1.0" encoding="utf-8"?>
@@ -41,9 +782,9 @@
     <w:lsdException w:name="heading 7" w:uiPriority="9" w:qFormat="1"/>
     <w:lsdException w:name="heading 8" w:uiPriority="9" w:qFormat="1"/>
     <w:lsdException w:name="heading 9" w:uiPriority="9" w:qFormat="1"/>
-    <w:lsdException w:name="toc 1" w:uiPriority="39"/>
-    <w:lsdException w:name="toc 2" w:uiPriority="39"/>
-    <w:lsdException w:name="toc 3" w:uiPriority="39"/>
+    <w:lsdException w:name="toc 1" w:uiPriority="39" w:qFormat="1"/>
+    <w:lsdException w:name="toc 2" w:uiPriority="39" w:qFormat="1"/>
+    <w:lsdException w:name="toc 3" w:uiPriority="39" w:qFormat="1"/>
     <w:lsdException w:name="toc 4" w:uiPriority="39"/>
     <w:lsdException w:name="toc 5" w:uiPriority="39"/>
     <w:lsdException w:name="toc 6" w:uiPriority="39"/>
@@ -174,10 +915,125 @@
     <w:qFormat/>
     <w:rsid w:val="005279EF"/>
   </w:style>
+  <w:style w:type="paragraph" w:styleId="Heading1">
+    <w:name w:val="heading 1"/>
+    <w:basedOn w:val="Normal"/>
+    <w:next w:val="Normal"/>
+    <w:link w:val="Heading1Char"/>
+    <w:uiPriority w:val="9"/>
+    <w:qFormat/>
+    <w:rsid w:val="00124878"/>
+    <w:pPr>
+      <w:keepNext/>
+      <w:keepLines/>
+      <w:spacing w:before="480" w:after="0"/>
+      <w:outlineLvl w:val="0"/>
+    </w:pPr>
+    <w:rPr>
+      <w:rFonts w:asciiTheme="majorHAnsi" w:eastAsiaTheme="majorEastAsia" w:hAnsiTheme="majorHAnsi" w:cstheme="majorBidi"/>
+      <w:b/>
+      <w:bCs/>
+      <w:color w:val="365F91" w:themeColor="accent1" w:themeShade="BF"/>
+      <w:sz w:val="28"/>
+      <w:szCs w:val="28"/>
+    </w:rPr>
+  </w:style>
+  <w:style w:type="paragraph" w:styleId="Heading2">
+    <w:name w:val="heading 2"/>
+    <w:basedOn w:val="Normal"/>
+    <w:next w:val="Normal"/>
+    <w:link w:val="Heading2Char"/>
+    <w:uiPriority w:val="9"/>
+    <w:semiHidden/>
+    <w:unhideWhenUsed/>
+    <w:qFormat/>
+    <w:rsid w:val="00840414"/>
+    <w:pPr>
+      <w:keepNext/>
+      <w:keepLines/>
+      <w:spacing w:before="200" w:after="0"/>
+      <w:outlineLvl w:val="1"/>
+    </w:pPr>
+    <w:rPr>
+      <w:rFonts w:asciiTheme="majorHAnsi" w:eastAsiaTheme="majorEastAsia" w:hAnsiTheme="majorHAnsi" w:cstheme="majorBidi"/>
+      <w:b/>
+      <w:bCs/>
+      <w:color w:val="4F81BD" w:themeColor="accent1"/>
+      <w:sz w:val="26"/>
+      <w:szCs w:val="26"/>
+    </w:rPr>
+  </w:style>
+  <w:style w:type="paragraph" w:styleId="Heading3">
+    <w:name w:val="heading 3"/>
+    <w:basedOn w:val="Normal"/>
+    <w:next w:val="Normal"/>
+    <w:link w:val="Heading3Char"/>
+    <w:uiPriority w:val="9"/>
+    <w:unhideWhenUsed/>
+    <w:qFormat/>
+    <w:rsid w:val="00840414"/>
+    <w:pPr>
+      <w:keepNext/>
+      <w:keepLines/>
+      <w:spacing w:before="200" w:after="0"/>
+      <w:outlineLvl w:val="2"/>
+    </w:pPr>
+    <w:rPr>
+      <w:rFonts w:asciiTheme="majorHAnsi" w:eastAsiaTheme="majorEastAsia" w:hAnsiTheme="majorHAnsi" w:cstheme="majorBidi"/>
+      <w:b/>
+      <w:bCs/>
+      <w:color w:val="4F81BD" w:themeColor="accent1"/>
+    </w:rPr>
+  </w:style>
+  <w:style w:type="paragraph" w:styleId="Heading4">
+    <w:name w:val="heading 4"/>
+    <w:basedOn w:val="Normal"/>
+    <w:next w:val="Normal"/>
+    <w:link w:val="Heading4Char"/>
+    <w:uiPriority w:val="9"/>
+    <w:semiHidden/>
+    <w:unhideWhenUsed/>
+    <w:qFormat/>
+    <w:rsid w:val="00840414"/>
+    <w:pPr>
+      <w:keepNext/>
+      <w:keepLines/>
+      <w:spacing w:before="200" w:after="0"/>
+      <w:outlineLvl w:val="3"/>
+    </w:pPr>
+    <w:rPr>
+      <w:rFonts w:asciiTheme="majorHAnsi" w:eastAsiaTheme="majorEastAsia" w:hAnsiTheme="majorHAnsi" w:cstheme="majorBidi"/>
+      <w:b/>
+      <w:bCs/>
+      <w:i/>
+      <w:iCs/>
+      <w:color w:val="4F81BD" w:themeColor="accent1"/>
+    </w:rPr>
+  </w:style>
+  <w:style w:type="paragraph" w:styleId="Heading5">
+    <w:name w:val="heading 5"/>
+    <w:basedOn w:val="Normal"/>
+    <w:next w:val="Normal"/>
+    <w:link w:val="Heading5Char"/>
+    <w:uiPriority w:val="9"/>
+    <w:semiHidden/>
+    <w:unhideWhenUsed/>
+    <w:qFormat/>
+    <w:rsid w:val="00840414"/>
+    <w:pPr>
+      <w:keepNext/>
+      <w:keepLines/>
+      <w:spacing w:before="200" w:after="0"/>
+      <w:outlineLvl w:val="4"/>
+    </w:pPr>
+    <w:rPr>
+      <w:rFonts w:asciiTheme="majorHAnsi" w:eastAsiaTheme="majorEastAsia" w:hAnsiTheme="majorHAnsi" w:cstheme="majorBidi"/>
+      <w:color w:val="243F60" w:themeColor="accent1" w:themeShade="7F"/>
+    </w:rPr>
+  </w:style>
   <w:style w:type="character" w:default="1" w:styleId="DefaultParagraphFont">
     <w:name w:val="Default Paragraph Font"/>
     <w:uiPriority w:val="1"/>
-    <w:semiHidden/>
     <w:unhideWhenUsed/>
   </w:style>
   <w:style w:type="table" w:default="1" w:styleId="TableNormal">
@@ -201,6 +1057,344 @@
     <w:uiPriority w:val="99"/>
     <w:semiHidden/>
     <w:unhideWhenUsed/>
+  </w:style>
+  <w:style w:type="paragraph" w:styleId="BalloonText">
+    <w:name w:val="Balloon Text"/>
+    <w:basedOn w:val="Normal"/>
+    <w:link w:val="BalloonTextChar"/>
+    <w:uiPriority w:val="99"/>
+    <w:semiHidden/>
+    <w:unhideWhenUsed/>
+    <w:rsid w:val="002549D5"/>
+    <w:pPr>
+      <w:spacing w:after="0" w:line="240" w:lineRule="auto"/>
+    </w:pPr>
+    <w:rPr>
+      <w:rFonts w:ascii="Tahoma" w:hAnsi="Tahoma" w:cs="Tahoma"/>
+      <w:sz w:val="16"/>
+      <w:szCs w:val="16"/>
+    </w:rPr>
+  </w:style>
+  <w:style w:type="character" w:customStyle="1" w:styleId="BalloonTextChar">
+    <w:name w:val="Balloon Text Char"/>
+    <w:basedOn w:val="DefaultParagraphFont"/>
+    <w:link w:val="BalloonText"/>
+    <w:uiPriority w:val="99"/>
+    <w:semiHidden/>
+    <w:rsid w:val="002549D5"/>
+    <w:rPr>
+      <w:rFonts w:ascii="Tahoma" w:hAnsi="Tahoma" w:cs="Tahoma"/>
+      <w:sz w:val="16"/>
+      <w:szCs w:val="16"/>
+    </w:rPr>
+  </w:style>
+  <w:style w:type="character" w:customStyle="1" w:styleId="Heading1Char">
+    <w:name w:val="Heading 1 Char"/>
+    <w:basedOn w:val="DefaultParagraphFont"/>
+    <w:link w:val="Heading1"/>
+    <w:uiPriority w:val="9"/>
+    <w:rsid w:val="00124878"/>
+    <w:rPr>
+      <w:rFonts w:asciiTheme="majorHAnsi" w:eastAsiaTheme="majorEastAsia" w:hAnsiTheme="majorHAnsi" w:cstheme="majorBidi"/>
+      <w:b/>
+      <w:bCs/>
+      <w:color w:val="365F91" w:themeColor="accent1" w:themeShade="BF"/>
+      <w:sz w:val="28"/>
+      <w:szCs w:val="28"/>
+    </w:rPr>
+  </w:style>
+  <w:style w:type="paragraph" w:styleId="TOCHeading">
+    <w:name w:val="TOC Heading"/>
+    <w:basedOn w:val="Heading1"/>
+    <w:next w:val="Normal"/>
+    <w:uiPriority w:val="39"/>
+    <w:unhideWhenUsed/>
+    <w:qFormat/>
+    <w:rsid w:val="00124878"/>
+    <w:pPr>
+      <w:outlineLvl w:val="9"/>
+    </w:pPr>
+  </w:style>
+  <w:style w:type="paragraph" w:styleId="TOC2">
+    <w:name w:val="toc 2"/>
+    <w:basedOn w:val="Normal"/>
+    <w:next w:val="Normal"/>
+    <w:autoRedefine/>
+    <w:uiPriority w:val="39"/>
+    <w:unhideWhenUsed/>
+    <w:qFormat/>
+    <w:rsid w:val="00124878"/>
+    <w:pPr>
+      <w:spacing w:after="0"/>
+    </w:pPr>
+    <w:rPr>
+      <w:rFonts w:cstheme="minorHAnsi"/>
+      <w:b/>
+      <w:bCs/>
+      <w:smallCaps/>
+    </w:rPr>
+  </w:style>
+  <w:style w:type="paragraph" w:styleId="TOC1">
+    <w:name w:val="toc 1"/>
+    <w:basedOn w:val="Normal"/>
+    <w:next w:val="Normal"/>
+    <w:autoRedefine/>
+    <w:uiPriority w:val="39"/>
+    <w:unhideWhenUsed/>
+    <w:qFormat/>
+    <w:rsid w:val="00124878"/>
+    <w:pPr>
+      <w:spacing w:before="360" w:after="360"/>
+    </w:pPr>
+    <w:rPr>
+      <w:rFonts w:cstheme="minorHAnsi"/>
+      <w:b/>
+      <w:bCs/>
+      <w:caps/>
+      <w:u w:val="single"/>
+    </w:rPr>
+  </w:style>
+  <w:style w:type="paragraph" w:styleId="TOC3">
+    <w:name w:val="toc 3"/>
+    <w:basedOn w:val="Normal"/>
+    <w:next w:val="Normal"/>
+    <w:autoRedefine/>
+    <w:uiPriority w:val="39"/>
+    <w:unhideWhenUsed/>
+    <w:qFormat/>
+    <w:rsid w:val="00124878"/>
+    <w:pPr>
+      <w:spacing w:after="0"/>
+    </w:pPr>
+    <w:rPr>
+      <w:rFonts w:cstheme="minorHAnsi"/>
+      <w:smallCaps/>
+    </w:rPr>
+  </w:style>
+  <w:style w:type="paragraph" w:styleId="TOC4">
+    <w:name w:val="toc 4"/>
+    <w:basedOn w:val="Normal"/>
+    <w:next w:val="Normal"/>
+    <w:autoRedefine/>
+    <w:uiPriority w:val="39"/>
+    <w:unhideWhenUsed/>
+    <w:rsid w:val="00124878"/>
+    <w:pPr>
+      <w:spacing w:after="0"/>
+    </w:pPr>
+    <w:rPr>
+      <w:rFonts w:cstheme="minorHAnsi"/>
+    </w:rPr>
+  </w:style>
+  <w:style w:type="paragraph" w:styleId="TOC5">
+    <w:name w:val="toc 5"/>
+    <w:basedOn w:val="Normal"/>
+    <w:next w:val="Normal"/>
+    <w:autoRedefine/>
+    <w:uiPriority w:val="39"/>
+    <w:unhideWhenUsed/>
+    <w:rsid w:val="00124878"/>
+    <w:pPr>
+      <w:spacing w:after="0"/>
+    </w:pPr>
+    <w:rPr>
+      <w:rFonts w:cstheme="minorHAnsi"/>
+    </w:rPr>
+  </w:style>
+  <w:style w:type="paragraph" w:styleId="TOC6">
+    <w:name w:val="toc 6"/>
+    <w:basedOn w:val="Normal"/>
+    <w:next w:val="Normal"/>
+    <w:autoRedefine/>
+    <w:uiPriority w:val="39"/>
+    <w:unhideWhenUsed/>
+    <w:rsid w:val="00124878"/>
+    <w:pPr>
+      <w:spacing w:after="0"/>
+    </w:pPr>
+    <w:rPr>
+      <w:rFonts w:cstheme="minorHAnsi"/>
+    </w:rPr>
+  </w:style>
+  <w:style w:type="paragraph" w:styleId="TOC7">
+    <w:name w:val="toc 7"/>
+    <w:basedOn w:val="Normal"/>
+    <w:next w:val="Normal"/>
+    <w:autoRedefine/>
+    <w:uiPriority w:val="39"/>
+    <w:unhideWhenUsed/>
+    <w:rsid w:val="00124878"/>
+    <w:pPr>
+      <w:spacing w:after="0"/>
+    </w:pPr>
+    <w:rPr>
+      <w:rFonts w:cstheme="minorHAnsi"/>
+    </w:rPr>
+  </w:style>
+  <w:style w:type="paragraph" w:styleId="TOC8">
+    <w:name w:val="toc 8"/>
+    <w:basedOn w:val="Normal"/>
+    <w:next w:val="Normal"/>
+    <w:autoRedefine/>
+    <w:uiPriority w:val="39"/>
+    <w:unhideWhenUsed/>
+    <w:rsid w:val="00124878"/>
+    <w:pPr>
+      <w:spacing w:after="0"/>
+    </w:pPr>
+    <w:rPr>
+      <w:rFonts w:cstheme="minorHAnsi"/>
+    </w:rPr>
+  </w:style>
+  <w:style w:type="paragraph" w:styleId="TOC9">
+    <w:name w:val="toc 9"/>
+    <w:basedOn w:val="Normal"/>
+    <w:next w:val="Normal"/>
+    <w:autoRedefine/>
+    <w:uiPriority w:val="39"/>
+    <w:unhideWhenUsed/>
+    <w:rsid w:val="00124878"/>
+    <w:pPr>
+      <w:spacing w:after="0"/>
+    </w:pPr>
+    <w:rPr>
+      <w:rFonts w:cstheme="minorHAnsi"/>
+    </w:rPr>
+  </w:style>
+  <w:style w:type="character" w:customStyle="1" w:styleId="Heading2Char">
+    <w:name w:val="Heading 2 Char"/>
+    <w:basedOn w:val="DefaultParagraphFont"/>
+    <w:link w:val="Heading2"/>
+    <w:uiPriority w:val="9"/>
+    <w:semiHidden/>
+    <w:rsid w:val="00840414"/>
+    <w:rPr>
+      <w:rFonts w:asciiTheme="majorHAnsi" w:eastAsiaTheme="majorEastAsia" w:hAnsiTheme="majorHAnsi" w:cstheme="majorBidi"/>
+      <w:b/>
+      <w:bCs/>
+      <w:color w:val="4F81BD" w:themeColor="accent1"/>
+      <w:sz w:val="26"/>
+      <w:szCs w:val="26"/>
+    </w:rPr>
+  </w:style>
+  <w:style w:type="character" w:customStyle="1" w:styleId="Heading3Char">
+    <w:name w:val="Heading 3 Char"/>
+    <w:basedOn w:val="DefaultParagraphFont"/>
+    <w:link w:val="Heading3"/>
+    <w:uiPriority w:val="9"/>
+    <w:rsid w:val="00840414"/>
+    <w:rPr>
+      <w:rFonts w:asciiTheme="majorHAnsi" w:eastAsiaTheme="majorEastAsia" w:hAnsiTheme="majorHAnsi" w:cstheme="majorBidi"/>
+      <w:b/>
+      <w:bCs/>
+      <w:color w:val="4F81BD" w:themeColor="accent1"/>
+    </w:rPr>
+  </w:style>
+  <w:style w:type="character" w:customStyle="1" w:styleId="Heading4Char">
+    <w:name w:val="Heading 4 Char"/>
+    <w:basedOn w:val="DefaultParagraphFont"/>
+    <w:link w:val="Heading4"/>
+    <w:uiPriority w:val="9"/>
+    <w:semiHidden/>
+    <w:rsid w:val="00840414"/>
+    <w:rPr>
+      <w:rFonts w:asciiTheme="majorHAnsi" w:eastAsiaTheme="majorEastAsia" w:hAnsiTheme="majorHAnsi" w:cstheme="majorBidi"/>
+      <w:b/>
+      <w:bCs/>
+      <w:i/>
+      <w:iCs/>
+      <w:color w:val="4F81BD" w:themeColor="accent1"/>
+    </w:rPr>
+  </w:style>
+  <w:style w:type="character" w:customStyle="1" w:styleId="Heading5Char">
+    <w:name w:val="Heading 5 Char"/>
+    <w:basedOn w:val="DefaultParagraphFont"/>
+    <w:link w:val="Heading5"/>
+    <w:uiPriority w:val="9"/>
+    <w:semiHidden/>
+    <w:rsid w:val="00840414"/>
+    <w:rPr>
+      <w:rFonts w:asciiTheme="majorHAnsi" w:eastAsiaTheme="majorEastAsia" w:hAnsiTheme="majorHAnsi" w:cstheme="majorBidi"/>
+      <w:color w:val="243F60" w:themeColor="accent1" w:themeShade="7F"/>
+    </w:rPr>
+  </w:style>
+  <w:style w:type="paragraph" w:styleId="EndnoteText">
+    <w:name w:val="endnote text"/>
+    <w:basedOn w:val="Normal"/>
+    <w:link w:val="EndnoteTextChar"/>
+    <w:uiPriority w:val="99"/>
+    <w:semiHidden/>
+    <w:unhideWhenUsed/>
+    <w:rsid w:val="00E51ED4"/>
+    <w:pPr>
+      <w:spacing w:after="0" w:line="240" w:lineRule="auto"/>
+    </w:pPr>
+    <w:rPr>
+      <w:sz w:val="20"/>
+      <w:szCs w:val="20"/>
+    </w:rPr>
+  </w:style>
+  <w:style w:type="character" w:customStyle="1" w:styleId="EndnoteTextChar">
+    <w:name w:val="Endnote Text Char"/>
+    <w:basedOn w:val="DefaultParagraphFont"/>
+    <w:link w:val="EndnoteText"/>
+    <w:uiPriority w:val="99"/>
+    <w:semiHidden/>
+    <w:rsid w:val="00E51ED4"/>
+    <w:rPr>
+      <w:sz w:val="20"/>
+      <w:szCs w:val="20"/>
+    </w:rPr>
+  </w:style>
+  <w:style w:type="character" w:styleId="EndnoteReference">
+    <w:name w:val="endnote reference"/>
+    <w:basedOn w:val="DefaultParagraphFont"/>
+    <w:uiPriority w:val="99"/>
+    <w:semiHidden/>
+    <w:unhideWhenUsed/>
+    <w:rsid w:val="00E51ED4"/>
+    <w:rPr>
+      <w:vertAlign w:val="superscript"/>
+    </w:rPr>
+  </w:style>
+  <w:style w:type="paragraph" w:styleId="FootnoteText">
+    <w:name w:val="footnote text"/>
+    <w:basedOn w:val="Normal"/>
+    <w:link w:val="FootnoteTextChar"/>
+    <w:uiPriority w:val="99"/>
+    <w:semiHidden/>
+    <w:unhideWhenUsed/>
+    <w:rsid w:val="00E51ED4"/>
+    <w:pPr>
+      <w:spacing w:after="0" w:line="240" w:lineRule="auto"/>
+    </w:pPr>
+    <w:rPr>
+      <w:sz w:val="20"/>
+      <w:szCs w:val="20"/>
+    </w:rPr>
+  </w:style>
+  <w:style w:type="character" w:customStyle="1" w:styleId="FootnoteTextChar">
+    <w:name w:val="Footnote Text Char"/>
+    <w:basedOn w:val="DefaultParagraphFont"/>
+    <w:link w:val="FootnoteText"/>
+    <w:uiPriority w:val="99"/>
+    <w:semiHidden/>
+    <w:rsid w:val="00E51ED4"/>
+    <w:rPr>
+      <w:sz w:val="20"/>
+      <w:szCs w:val="20"/>
+    </w:rPr>
+  </w:style>
+  <w:style w:type="character" w:styleId="FootnoteReference">
+    <w:name w:val="footnote reference"/>
+    <w:basedOn w:val="DefaultParagraphFont"/>
+    <w:uiPriority w:val="99"/>
+    <w:semiHidden/>
+    <w:unhideWhenUsed/>
+    <w:rsid w:val="00E51ED4"/>
+    <w:rPr>
+      <w:vertAlign w:val="superscript"/>
+    </w:rPr>
   </w:style>
 </w:styles>
 </file>
@@ -486,4 +1680,16 @@
   <a:objectDefaults/>
   <a:extraClrSchemeLst/>
 </a:theme>
+</file>
+
+<file path=customXml/item1.xml><?xml version="1.0" encoding="utf-8"?>
+<b:Sources xmlns:b="http://schemas.openxmlformats.org/officeDocument/2006/bibliography" xmlns="http://schemas.openxmlformats.org/officeDocument/2006/bibliography" SelectedStyle="\APA.XSL" StyleName="APA"/>
+</file>
+
+<file path=customXml/itemProps1.xml><?xml version="1.0" encoding="utf-8"?>
+<ds:datastoreItem xmlns:ds="http://schemas.openxmlformats.org/officeDocument/2006/customXml" ds:itemID="{FB23348D-7948-428C-A47E-4278970516B5}">
+  <ds:schemaRefs>
+    <ds:schemaRef ds:uri="http://schemas.openxmlformats.org/officeDocument/2006/bibliography"/>
+  </ds:schemaRefs>
+</ds:datastoreItem>
 </file>
--- a/OAT/1.1.docx
+++ b/OAT/1.1.docx
@@ -142,6 +142,48 @@
         <w:t>Java Virtual Machine(JVM)</w:t>
       </w:r>
     </w:p>
+    <w:p/>
+    <w:p/>
+    <w:p>
+      <w:pPr>
+        <w:rPr>
+          <w:sz w:val="40"/>
+          <w:szCs w:val="40"/>
+        </w:rPr>
+      </w:pPr>
+      <w:r>
+        <w:rPr>
+          <w:rFonts w:ascii="Arial" w:hAnsi="Arial" w:cs="Arial"/>
+          <w:color w:val="202124"/>
+          <w:sz w:val="40"/>
+          <w:szCs w:val="40"/>
+          <w:shd w:val="clear" w:color="auto" w:fill="FFFFFF"/>
+        </w:rPr>
+        <w:t>A Java virtual machine (JVM) is </w:t>
+      </w:r>
+      <w:r>
+        <w:rPr>
+          <w:rFonts w:ascii="Arial" w:hAnsi="Arial" w:cs="Arial"/>
+          <w:b/>
+          <w:bCs/>
+          <w:color w:val="202124"/>
+          <w:sz w:val="40"/>
+          <w:szCs w:val="40"/>
+          <w:shd w:val="clear" w:color="auto" w:fill="FFFFFF"/>
+        </w:rPr>
+        <w:t>a virtual machine that enables a computer to run Java programs as well as programs written in other languages that are also compiled to Java bytecode</w:t>
+      </w:r>
+      <w:r>
+        <w:rPr>
+          <w:rFonts w:ascii="Arial" w:hAnsi="Arial" w:cs="Arial"/>
+          <w:color w:val="202124"/>
+          <w:sz w:val="40"/>
+          <w:szCs w:val="40"/>
+          <w:shd w:val="clear" w:color="auto" w:fill="FFFFFF"/>
+        </w:rPr>
+        <w:t>. The JVM is detailed by a specification that formally describes what is required in a JVM implementation.</w:t>
+      </w:r>
+    </w:p>
     <w:p>
       <w:pPr>
         <w:pStyle w:val="Heading3"/>
@@ -183,6 +225,26 @@
         <w:t>Java Runtime Environment(JRE)</w:t>
       </w:r>
     </w:p>
+    <w:p/>
+    <w:p/>
+    <w:p>
+      <w:pPr>
+        <w:rPr>
+          <w:sz w:val="40"/>
+          <w:szCs w:val="40"/>
+        </w:rPr>
+      </w:pPr>
+      <w:r>
+        <w:rPr>
+          <w:rFonts w:ascii="Segoe UI" w:hAnsi="Segoe UI" w:cs="Segoe UI"/>
+          <w:color w:val="333333"/>
+          <w:sz w:val="40"/>
+          <w:szCs w:val="40"/>
+          <w:shd w:val="clear" w:color="auto" w:fill="FFFFFF"/>
+        </w:rPr>
+        <w:t>JRE is an acronym for Java Runtime Environment. It is also written as Java RTE. The Java Runtime Environment is a set of software tools which are used for developing Java applications. It is used to provide the runtime environment. It is the implementation of JVM. It physically exists. It contains a set of libraries + other files that JVM uses at runtime.</w:t>
+      </w:r>
+    </w:p>
     <w:p>
       <w:pPr>
         <w:rPr>
@@ -213,6 +275,49 @@
         </w:rPr>
         <w:lastRenderedPageBreak/>
         <w:t>Java Development Kit(JDK)</w:t>
+      </w:r>
+    </w:p>
+    <w:p/>
+    <w:p/>
+    <w:p>
+      <w:pPr>
+        <w:rPr>
+          <w:sz w:val="40"/>
+          <w:szCs w:val="40"/>
+        </w:rPr>
+      </w:pPr>
+      <w:r>
+        <w:rPr>
+          <w:rFonts w:ascii="Segoe UI" w:hAnsi="Segoe UI" w:cs="Segoe UI"/>
+          <w:color w:val="333333"/>
+          <w:sz w:val="40"/>
+          <w:szCs w:val="40"/>
+          <w:shd w:val="clear" w:color="auto" w:fill="FFFFFF"/>
+        </w:rPr>
+        <w:t>JDK is an acronym for Java Development Kit. The Java Development Kit (JDK) is a software development environment which is used to develop Java applications and </w:t>
+      </w:r>
+      <w:hyperlink r:id="rId8" w:history="1">
+        <w:r>
+          <w:rPr>
+            <w:rStyle w:val="Hyperlink"/>
+            <w:rFonts w:ascii="Segoe UI" w:hAnsi="Segoe UI" w:cs="Segoe UI"/>
+            <w:color w:val="008000"/>
+            <w:sz w:val="40"/>
+            <w:szCs w:val="40"/>
+            <w:shd w:val="clear" w:color="auto" w:fill="FFFFFF"/>
+          </w:rPr>
+          <w:t>applets</w:t>
+        </w:r>
+      </w:hyperlink>
+      <w:r>
+        <w:rPr>
+          <w:rFonts w:ascii="Segoe UI" w:hAnsi="Segoe UI" w:cs="Segoe UI"/>
+          <w:color w:val="333333"/>
+          <w:sz w:val="40"/>
+          <w:szCs w:val="40"/>
+          <w:shd w:val="clear" w:color="auto" w:fill="FFFFFF"/>
+        </w:rPr>
+        <w:t>. It physically exists. It contains JRE + development tools.</w:t>
       </w:r>
     </w:p>
     <w:p>
@@ -1034,6 +1139,7 @@
   <w:style w:type="character" w:default="1" w:styleId="DefaultParagraphFont">
     <w:name w:val="Default Paragraph Font"/>
     <w:uiPriority w:val="1"/>
+    <w:semiHidden/>
     <w:unhideWhenUsed/>
   </w:style>
   <w:style w:type="table" w:default="1" w:styleId="TableNormal">
@@ -1394,6 +1500,18 @@
     <w:rsid w:val="00E51ED4"/>
     <w:rPr>
       <w:vertAlign w:val="superscript"/>
+    </w:rPr>
+  </w:style>
+  <w:style w:type="character" w:styleId="Hyperlink">
+    <w:name w:val="Hyperlink"/>
+    <w:basedOn w:val="DefaultParagraphFont"/>
+    <w:uiPriority w:val="99"/>
+    <w:semiHidden/>
+    <w:unhideWhenUsed/>
+    <w:rsid w:val="007D722A"/>
+    <w:rPr>
+      <w:color w:val="0000FF"/>
+      <w:u w:val="single"/>
     </w:rPr>
   </w:style>
 </w:styles>
